--- a/Challenge/MPG Regression.docx
+++ b/Challenge/MPG Regression.docx
@@ -1,6 +1,6 @@
 
 <file path=word/document.xml><?xml version="1.0" encoding="utf-8"?>
-<w:document xmlns:wpc="http://schemas.microsoft.com/office/word/2010/wordprocessingCanvas" xmlns:cx="http://schemas.microsoft.com/office/drawing/2014/chartex" xmlns:cx1="http://schemas.microsoft.com/office/drawing/2015/9/8/chartex" xmlns:cx2="http://schemas.microsoft.com/office/drawing/2015/10/21/chartex" xmlns:cx3="http://schemas.microsoft.com/office/drawing/2016/5/9/chartex" xmlns:cx4="http://schemas.microsoft.com/office/drawing/2016/5/10/chartex" xmlns:cx5="http://schemas.microsoft.com/office/drawing/2016/5/11/chartex" xmlns:cx6="http://schemas.microsoft.com/office/drawing/2016/5/12/chartex" xmlns:cx7="http://schemas.microsoft.com/office/drawing/2016/5/13/chartex" xmlns:cx8="http://schemas.microsoft.com/office/drawing/2016/5/14/chartex" xmlns:mc="http://schemas.openxmlformats.org/markup-compatibility/2006" xmlns:aink="http://schemas.microsoft.com/office/drawing/2016/ink" xmlns:am3d="http://schemas.microsoft.com/office/drawing/2017/model3d" xmlns:o="urn:schemas-microsoft-com:office:office" xmlns:r="http://schemas.openxmlformats.org/officeDocument/2006/relationships" xmlns:m="http://schemas.openxmlformats.org/officeDocument/2006/math" xmlns:v="urn:schemas-microsoft-com:vml" xmlns:wp14="http://schemas.microsoft.com/office/word/2010/wordprocessingDrawing" xmlns:wp="http://schemas.openxmlformats.org/drawingml/2006/wordprocessingDrawing" xmlns:w10="urn:schemas-microsoft-com:office:word" xmlns:w="http://schemas.openxmlformats.org/wordprocessingml/2006/main" xmlns:w14="http://schemas.microsoft.com/office/word/2010/wordml" xmlns:w15="http://schemas.microsoft.com/office/word/2012/wordml" xmlns:w16cid="http://schemas.microsoft.com/office/word/2016/wordml/cid" xmlns:w16se="http://schemas.microsoft.com/office/word/2015/wordml/symex" xmlns:wpg="http://schemas.microsoft.com/office/word/2010/wordprocessingGroup" xmlns:wpi="http://schemas.microsoft.com/office/word/2010/wordprocessingInk" xmlns:wne="http://schemas.microsoft.com/office/word/2006/wordml" xmlns:wps="http://schemas.microsoft.com/office/word/2010/wordprocessingShape" mc:Ignorable="w14 w15 w16se w16cid wp14">
+<w:document xmlns:wpc="http://schemas.microsoft.com/office/word/2010/wordprocessingCanvas" xmlns:cx="http://schemas.microsoft.com/office/drawing/2014/chartex" xmlns:cx1="http://schemas.microsoft.com/office/drawing/2015/9/8/chartex" xmlns:mc="http://schemas.openxmlformats.org/markup-compatibility/2006" xmlns:o="urn:schemas-microsoft-com:office:office" xmlns:r="http://schemas.openxmlformats.org/officeDocument/2006/relationships" xmlns:m="http://schemas.openxmlformats.org/officeDocument/2006/math" xmlns:v="urn:schemas-microsoft-com:vml" xmlns:wp14="http://schemas.microsoft.com/office/word/2010/wordprocessingDrawing" xmlns:wp="http://schemas.openxmlformats.org/drawingml/2006/wordprocessingDrawing" xmlns:w10="urn:schemas-microsoft-com:office:word" xmlns:w="http://schemas.openxmlformats.org/wordprocessingml/2006/main" xmlns:w14="http://schemas.microsoft.com/office/word/2010/wordml" xmlns:w15="http://schemas.microsoft.com/office/word/2012/wordml" xmlns:w16se="http://schemas.microsoft.com/office/word/2015/wordml/symex" xmlns:wpg="http://schemas.microsoft.com/office/word/2010/wordprocessingGroup" xmlns:wpi="http://schemas.microsoft.com/office/word/2010/wordprocessingInk" xmlns:wne="http://schemas.microsoft.com/office/word/2006/wordml" xmlns:wps="http://schemas.microsoft.com/office/word/2010/wordprocessingShape" mc:Ignorable="w14 w15 w16se wp14">
   <w:body>
     <w:p>
       <w:pPr>
@@ -53,6 +53,7 @@
           <w:noProof/>
           <w:sz w:val="20"/>
           <w:szCs w:val="20"/>
+          <w:lang w:bidi="th-TH"/>
         </w:rPr>
         <w:drawing>
           <wp:inline distT="0" distB="0" distL="0" distR="0" wp14:anchorId="24C65994" wp14:editId="0D66DE77">
@@ -70,7 +71,7 @@
                     <pic:cNvPicPr/>
                   </pic:nvPicPr>
                   <pic:blipFill>
-                    <a:blip r:embed="rId4" cstate="print">
+                    <a:blip r:embed="rId5" cstate="print">
                       <a:extLst>
                         <a:ext uri="{28A0092B-C50C-407E-A947-70E740481C1C}">
                           <a14:useLocalDpi xmlns:a14="http://schemas.microsoft.com/office/drawing/2010/main" val="0"/>
@@ -109,6 +110,7 @@
           <w:noProof/>
           <w:sz w:val="20"/>
           <w:szCs w:val="20"/>
+          <w:lang w:bidi="th-TH"/>
         </w:rPr>
         <w:drawing>
           <wp:inline distT="0" distB="0" distL="0" distR="0" wp14:anchorId="014D379C" wp14:editId="0A5B1153">
@@ -126,7 +128,7 @@
                     <pic:cNvPicPr/>
                   </pic:nvPicPr>
                   <pic:blipFill>
-                    <a:blip r:embed="rId5" cstate="print">
+                    <a:blip r:embed="rId6" cstate="print">
                       <a:extLst>
                         <a:ext uri="{28A0092B-C50C-407E-A947-70E740481C1C}">
                           <a14:useLocalDpi xmlns:a14="http://schemas.microsoft.com/office/drawing/2010/main" val="0"/>
@@ -228,23 +230,7 @@
           <w:sz w:val="20"/>
           <w:szCs w:val="20"/>
         </w:rPr>
-        <w:t xml:space="preserve">The result provides the coefficients of each variables and the intercept of linear regression. In </w:t>
-      </w:r>
-      <w:proofErr w:type="gramStart"/>
-      <w:r>
-        <w:rPr>
-          <w:sz w:val="20"/>
-          <w:szCs w:val="20"/>
-        </w:rPr>
-        <w:t>addition</w:t>
-      </w:r>
-      <w:proofErr w:type="gramEnd"/>
-      <w:r>
-        <w:rPr>
-          <w:sz w:val="20"/>
-          <w:szCs w:val="20"/>
-        </w:rPr>
-        <w:t xml:space="preserve"> the summary function provides the estimated p-value for each variable. As we can see, </w:t>
+        <w:t xml:space="preserve">The result provides the coefficients of each variables and the intercept of linear regression. In addition the summary function provides the estimated p-value for each variable. As we can see, </w:t>
       </w:r>
       <w:proofErr w:type="spellStart"/>
       <w:r>
@@ -300,7 +286,6 @@
         <w:t xml:space="preserve">, </w:t>
       </w:r>
       <w:proofErr w:type="spellStart"/>
-      <w:proofErr w:type="gramStart"/>
       <w:r>
         <w:rPr>
           <w:b/>
@@ -311,7 +296,6 @@
         <w:t>vehicle.length</w:t>
       </w:r>
       <w:proofErr w:type="spellEnd"/>
-      <w:proofErr w:type="gramEnd"/>
       <w:r>
         <w:rPr>
           <w:sz w:val="20"/>
@@ -393,6 +377,7 @@
           <w:noProof/>
           <w:sz w:val="20"/>
           <w:szCs w:val="20"/>
+          <w:lang w:bidi="th-TH"/>
         </w:rPr>
         <w:lastRenderedPageBreak/>
         <w:drawing>
@@ -419,7 +404,7 @@
                     <pic:cNvPicPr/>
                   </pic:nvPicPr>
                   <pic:blipFill>
-                    <a:blip r:embed="rId6">
+                    <a:blip r:embed="rId7">
                       <a:extLst>
                         <a:ext uri="{28A0092B-C50C-407E-A947-70E740481C1C}">
                           <a14:useLocalDpi xmlns:a14="http://schemas.microsoft.com/office/drawing/2010/main" val="0"/>
@@ -456,6 +441,7 @@
           <w:noProof/>
           <w:sz w:val="20"/>
           <w:szCs w:val="20"/>
+          <w:lang w:bidi="th-TH"/>
         </w:rPr>
         <w:drawing>
           <wp:anchor distT="0" distB="0" distL="114300" distR="114300" simplePos="0" relativeHeight="251658240" behindDoc="0" locked="0" layoutInCell="1" allowOverlap="1" wp14:anchorId="238E0E75" wp14:editId="31FD5C19">
@@ -481,7 +467,7 @@
                     <pic:cNvPicPr/>
                   </pic:nvPicPr>
                   <pic:blipFill>
-                    <a:blip r:embed="rId7">
+                    <a:blip r:embed="rId8">
                       <a:extLst>
                         <a:ext uri="{28A0092B-C50C-407E-A947-70E740481C1C}">
                           <a14:useLocalDpi xmlns:a14="http://schemas.microsoft.com/office/drawing/2010/main" val="0"/>
@@ -558,6 +544,7 @@
           <w:noProof/>
           <w:sz w:val="20"/>
           <w:szCs w:val="20"/>
+          <w:lang w:bidi="th-TH"/>
         </w:rPr>
         <w:drawing>
           <wp:anchor distT="0" distB="0" distL="114300" distR="114300" simplePos="0" relativeHeight="251661312" behindDoc="0" locked="0" layoutInCell="1" allowOverlap="1" wp14:anchorId="77CBD716" wp14:editId="4E4C049D">
@@ -583,7 +570,7 @@
                     <pic:cNvPicPr/>
                   </pic:nvPicPr>
                   <pic:blipFill>
-                    <a:blip r:embed="rId8">
+                    <a:blip r:embed="rId9">
                       <a:extLst>
                         <a:ext uri="{28A0092B-C50C-407E-A947-70E740481C1C}">
                           <a14:useLocalDpi xmlns:a14="http://schemas.microsoft.com/office/drawing/2010/main" val="0"/>
@@ -620,6 +607,7 @@
           <w:noProof/>
           <w:sz w:val="20"/>
           <w:szCs w:val="20"/>
+          <w:lang w:bidi="th-TH"/>
         </w:rPr>
         <w:drawing>
           <wp:anchor distT="0" distB="0" distL="114300" distR="114300" simplePos="0" relativeHeight="251660288" behindDoc="0" locked="0" layoutInCell="1" allowOverlap="1" wp14:anchorId="7130A668" wp14:editId="2BCDB9D3">
@@ -645,7 +633,7 @@
                     <pic:cNvPicPr/>
                   </pic:nvPicPr>
                   <pic:blipFill>
-                    <a:blip r:embed="rId9">
+                    <a:blip r:embed="rId10">
                       <a:extLst>
                         <a:ext uri="{28A0092B-C50C-407E-A947-70E740481C1C}">
                           <a14:useLocalDpi xmlns:a14="http://schemas.microsoft.com/office/drawing/2010/main" val="0"/>
@@ -706,6 +694,7 @@
           <w:noProof/>
           <w:sz w:val="20"/>
           <w:szCs w:val="20"/>
+          <w:lang w:bidi="th-TH"/>
         </w:rPr>
         <w:drawing>
           <wp:anchor distT="0" distB="0" distL="114300" distR="114300" simplePos="0" relativeHeight="251662336" behindDoc="0" locked="0" layoutInCell="1" allowOverlap="1" wp14:anchorId="174955D1" wp14:editId="799D4030">
@@ -731,7 +720,7 @@
                     <pic:cNvPicPr/>
                   </pic:nvPicPr>
                   <pic:blipFill>
-                    <a:blip r:embed="rId10">
+                    <a:blip r:embed="rId11">
                       <a:extLst>
                         <a:ext uri="{28A0092B-C50C-407E-A947-70E740481C1C}">
                           <a14:useLocalDpi xmlns:a14="http://schemas.microsoft.com/office/drawing/2010/main" val="0"/>
@@ -784,39 +773,7 @@
           <w:szCs w:val="20"/>
         </w:rPr>
         <w:lastRenderedPageBreak/>
-        <w:t xml:space="preserve">From all the plots above, we can see both </w:t>
-      </w:r>
-      <w:proofErr w:type="spellStart"/>
-      <w:r>
-        <w:rPr>
-          <w:sz w:val="20"/>
-          <w:szCs w:val="20"/>
-        </w:rPr>
-        <w:t xml:space="preserve">the </w:t>
-      </w:r>
-      <w:proofErr w:type="spellEnd"/>
-      <w:r>
-        <w:rPr>
-          <w:sz w:val="20"/>
-          <w:szCs w:val="20"/>
-        </w:rPr>
-        <w:t xml:space="preserve">vehicle length and ground-clearance factor has best correlation with mpg. The rest has almost zero regression value since the line was flat with almost zero slope. the relationship between some variables is statistically significant, this linear model is pretty ideal base on the multiple R-squared value of 0.7149. If we square root this </w:t>
-      </w:r>
-      <w:proofErr w:type="gramStart"/>
-      <w:r>
-        <w:rPr>
-          <w:sz w:val="20"/>
-          <w:szCs w:val="20"/>
-        </w:rPr>
-        <w:t>value</w:t>
-      </w:r>
-      <w:proofErr w:type="gramEnd"/>
-      <w:r>
-        <w:rPr>
-          <w:sz w:val="20"/>
-          <w:szCs w:val="20"/>
-        </w:rPr>
-        <w:t xml:space="preserve"> we will have ~ 0.846 of </w:t>
+        <w:t xml:space="preserve">From all the plots above, we can see both the vehicle length and ground-clearance factor has best correlation with mpg. The rest has almost zero regression value since the line was flat with almost zero slope. the relationship between some variables is statistically significant, this linear model is pretty ideal base on the multiple R-squared value of 0.7149. If we square root this value we will have ~ 0.846 of </w:t>
       </w:r>
       <w:proofErr w:type="spellStart"/>
       <w:r>
@@ -912,8 +869,9 @@
           <w:szCs w:val="20"/>
           <w:highlight w:val="yellow"/>
         </w:rPr>
-        <w:t xml:space="preserve"> %&gt;% </w:t>
-      </w:r>
+        <w:t xml:space="preserve"> %</w:t>
+      </w:r>
+      <w:proofErr w:type="gramStart"/>
       <w:r>
         <w:rPr>
           <w:color w:val="4472C4" w:themeColor="accent1"/>
@@ -921,7 +879,17 @@
           <w:szCs w:val="20"/>
           <w:highlight w:val="yellow"/>
         </w:rPr>
-        <w:t>summarize (</w:t>
+        <w:t>&gt;%</w:t>
+      </w:r>
+      <w:proofErr w:type="gramEnd"/>
+      <w:r>
+        <w:rPr>
+          <w:color w:val="4472C4" w:themeColor="accent1"/>
+          <w:sz w:val="20"/>
+          <w:szCs w:val="20"/>
+          <w:highlight w:val="yellow"/>
+        </w:rPr>
+        <w:t xml:space="preserve"> summarize (</w:t>
       </w:r>
       <w:proofErr w:type="spellStart"/>
       <w:r>
@@ -941,9 +909,9 @@
           <w:szCs w:val="20"/>
           <w:highlight w:val="yellow"/>
         </w:rPr>
-        <w:t>=</w:t>
-      </w:r>
-      <w:proofErr w:type="gramStart"/>
+        <w:t>=mean(PSI),</w:t>
+      </w:r>
+      <w:proofErr w:type="spellStart"/>
       <w:r>
         <w:rPr>
           <w:color w:val="4472C4" w:themeColor="accent1"/>
@@ -951,9 +919,9 @@
           <w:szCs w:val="20"/>
           <w:highlight w:val="yellow"/>
         </w:rPr>
-        <w:t>mean(</w:t>
-      </w:r>
-      <w:proofErr w:type="gramEnd"/>
+        <w:t>PSI_Median</w:t>
+      </w:r>
+      <w:proofErr w:type="spellEnd"/>
       <w:r>
         <w:rPr>
           <w:color w:val="4472C4" w:themeColor="accent1"/>
@@ -961,7 +929,7 @@
           <w:szCs w:val="20"/>
           <w:highlight w:val="yellow"/>
         </w:rPr>
-        <w:t>PSI),</w:t>
+        <w:t>=median(PSI),PSI_SD=</w:t>
       </w:r>
       <w:proofErr w:type="spellStart"/>
       <w:r>
@@ -971,7 +939,7 @@
           <w:szCs w:val="20"/>
           <w:highlight w:val="yellow"/>
         </w:rPr>
-        <w:t>PSI_Median</w:t>
+        <w:t>sd</w:t>
       </w:r>
       <w:proofErr w:type="spellEnd"/>
       <w:r>
@@ -981,49 +949,27 @@
           <w:szCs w:val="20"/>
           <w:highlight w:val="yellow"/>
         </w:rPr>
-        <w:t>=median(PSI),PSI_SD=</w:t>
-      </w:r>
-      <w:proofErr w:type="spellStart"/>
-      <w:r>
+        <w:t>(PSI))</w:t>
+      </w:r>
+    </w:p>
+    <w:p>
+      <w:pPr>
         <w:rPr>
           <w:color w:val="4472C4" w:themeColor="accent1"/>
           <w:sz w:val="20"/>
           <w:szCs w:val="20"/>
-          <w:highlight w:val="yellow"/>
-        </w:rPr>
-        <w:t>sd</w:t>
-      </w:r>
-      <w:proofErr w:type="spellEnd"/>
-      <w:r>
-        <w:rPr>
-          <w:color w:val="4472C4" w:themeColor="accent1"/>
-          <w:sz w:val="20"/>
-          <w:szCs w:val="20"/>
-          <w:highlight w:val="yellow"/>
-        </w:rPr>
-        <w:t>(PSI))</w:t>
-      </w:r>
-    </w:p>
-    <w:p>
-      <w:pPr>
-        <w:rPr>
-          <w:color w:val="4472C4" w:themeColor="accent1"/>
-          <w:sz w:val="20"/>
-          <w:szCs w:val="20"/>
         </w:rPr>
       </w:pPr>
       <w:r>
         <w:rPr>
           <w:noProof/>
-          <w:color w:val="4472C4" w:themeColor="accent1"/>
-          <w:sz w:val="20"/>
-          <w:szCs w:val="20"/>
+          <w:lang w:bidi="th-TH"/>
         </w:rPr>
         <w:drawing>
-          <wp:inline distT="0" distB="0" distL="0" distR="0" wp14:anchorId="74E8ACC5" wp14:editId="465594A5">
-            <wp:extent cx="4142630" cy="685677"/>
-            <wp:effectExtent l="0" t="0" r="0" b="635"/>
-            <wp:docPr id="8" name="Picture 8" descr="A screenshot of a cell phone&#10;&#10;Description automatically generated"/>
+          <wp:inline distT="0" distB="0" distL="0" distR="0" wp14:anchorId="5476917C" wp14:editId="63B81F68">
+            <wp:extent cx="3505200" cy="476250"/>
+            <wp:effectExtent l="0" t="0" r="0" b="0"/>
+            <wp:docPr id="9" name="Picture 9"/>
             <wp:cNvGraphicFramePr>
               <a:graphicFrameLocks xmlns:a="http://schemas.openxmlformats.org/drawingml/2006/main" noChangeAspect="1"/>
             </wp:cNvGraphicFramePr>
@@ -1031,17 +977,11 @@
               <a:graphicData uri="http://schemas.openxmlformats.org/drawingml/2006/picture">
                 <pic:pic xmlns:pic="http://schemas.openxmlformats.org/drawingml/2006/picture">
                   <pic:nvPicPr>
-                    <pic:cNvPr id="8" name="Screen Shot 2020-01-27 at 12.39.18 AM.png"/>
+                    <pic:cNvPr id="1" name=""/>
                     <pic:cNvPicPr/>
                   </pic:nvPicPr>
                   <pic:blipFill>
-                    <a:blip r:embed="rId11">
-                      <a:extLst>
-                        <a:ext uri="{28A0092B-C50C-407E-A947-70E740481C1C}">
-                          <a14:useLocalDpi xmlns:a14="http://schemas.microsoft.com/office/drawing/2010/main" val="0"/>
-                        </a:ext>
-                      </a:extLst>
-                    </a:blip>
+                    <a:blip r:embed="rId12"/>
                     <a:stretch>
                       <a:fillRect/>
                     </a:stretch>
@@ -1049,7 +989,7 @@
                   <pic:spPr>
                     <a:xfrm>
                       <a:off x="0" y="0"/>
-                      <a:ext cx="4170606" cy="690307"/>
+                      <a:ext cx="3505200" cy="476250"/>
                     </a:xfrm>
                     <a:prstGeom prst="rect">
                       <a:avLst/>
@@ -1094,28 +1034,1123 @@
           <w:sz w:val="20"/>
           <w:szCs w:val="20"/>
         </w:rPr>
-        <w:t xml:space="preserve"> code provide was used to calculated the PSI </w:t>
+        <w:t xml:space="preserve"> code provide was used to </w:t>
+      </w:r>
+      <w:r>
+        <w:rPr>
+          <w:color w:val="000000" w:themeColor="text1"/>
+          <w:sz w:val="20"/>
+          <w:szCs w:val="20"/>
+        </w:rPr>
+        <w:t>calculate</w:t>
+      </w:r>
+      <w:r>
+        <w:rPr>
+          <w:color w:val="000000" w:themeColor="text1"/>
+          <w:sz w:val="20"/>
+          <w:szCs w:val="20"/>
+        </w:rPr>
+        <w:t xml:space="preserve"> the PSI </w:t>
+      </w:r>
+      <w:r>
+        <w:rPr>
+          <w:color w:val="000000" w:themeColor="text1"/>
+          <w:sz w:val="20"/>
+          <w:szCs w:val="20"/>
+        </w:rPr>
+        <w:t>mean,</w:t>
+      </w:r>
+      <w:r>
+        <w:rPr>
+          <w:color w:val="000000" w:themeColor="text1"/>
+          <w:sz w:val="20"/>
+          <w:szCs w:val="20"/>
+        </w:rPr>
+        <w:t xml:space="preserve"> median, </w:t>
+      </w:r>
+      <w:r>
+        <w:rPr>
+          <w:color w:val="000000" w:themeColor="text1"/>
+          <w:sz w:val="20"/>
+          <w:szCs w:val="20"/>
+        </w:rPr>
+        <w:t>standard deviation</w:t>
+      </w:r>
+      <w:r>
+        <w:rPr>
+          <w:color w:val="000000" w:themeColor="text1"/>
+          <w:sz w:val="20"/>
+          <w:szCs w:val="20"/>
+        </w:rPr>
+        <w:t xml:space="preserve"> and variance</w:t>
+      </w:r>
+      <w:r>
+        <w:rPr>
+          <w:color w:val="000000" w:themeColor="text1"/>
+          <w:sz w:val="20"/>
+          <w:szCs w:val="20"/>
+        </w:rPr>
+        <w:t xml:space="preserve">. The output data above was computed result. </w:t>
+      </w:r>
+      <w:r>
+        <w:rPr>
+          <w:color w:val="000000" w:themeColor="text1"/>
+          <w:sz w:val="20"/>
+          <w:szCs w:val="20"/>
+        </w:rPr>
+        <w:t xml:space="preserve">As we can see the mean is approximate 1498.78 with 1500 mean. This indicate that the dataset is in normal </w:t>
+      </w:r>
+      <w:proofErr w:type="spellStart"/>
+      <w:r>
+        <w:rPr>
+          <w:color w:val="000000" w:themeColor="text1"/>
+          <w:sz w:val="20"/>
+          <w:szCs w:val="20"/>
+        </w:rPr>
+        <w:t>distribuction</w:t>
+      </w:r>
+      <w:proofErr w:type="spellEnd"/>
+      <w:r>
+        <w:rPr>
+          <w:color w:val="000000" w:themeColor="text1"/>
+          <w:sz w:val="20"/>
+          <w:szCs w:val="20"/>
+        </w:rPr>
+        <w:t xml:space="preserve">, since these two values were close, there is no skewed. </w:t>
+      </w:r>
+    </w:p>
+    <w:p>
+      <w:pPr>
+        <w:rPr>
+          <w:color w:val="000000" w:themeColor="text1"/>
+          <w:sz w:val="20"/>
+          <w:szCs w:val="20"/>
+        </w:rPr>
+      </w:pPr>
+      <w:r>
+        <w:rPr>
+          <w:color w:val="000000" w:themeColor="text1"/>
+          <w:sz w:val="20"/>
+          <w:szCs w:val="20"/>
+        </w:rPr>
+        <w:t xml:space="preserve">The design specification for the </w:t>
+      </w:r>
+      <w:proofErr w:type="spellStart"/>
+      <w:r>
+        <w:rPr>
+          <w:color w:val="000000" w:themeColor="text1"/>
+          <w:sz w:val="20"/>
+          <w:szCs w:val="20"/>
+        </w:rPr>
+        <w:t>MechaCar</w:t>
+      </w:r>
+      <w:proofErr w:type="spellEnd"/>
+      <w:r>
+        <w:rPr>
+          <w:color w:val="000000" w:themeColor="text1"/>
+          <w:sz w:val="20"/>
+          <w:szCs w:val="20"/>
+        </w:rPr>
+        <w:t xml:space="preserve"> suspension coils dictate that the variance of the suspension coils must not exceed 100 pounds per inch. The current manufacturing data meet this specification with only 62.3 PSI variance.</w:t>
+      </w:r>
+    </w:p>
+    <w:p>
+      <w:pPr>
+        <w:rPr>
+          <w:color w:val="000000" w:themeColor="text1"/>
+          <w:sz w:val="20"/>
+          <w:szCs w:val="20"/>
+        </w:rPr>
+      </w:pPr>
+    </w:p>
+    <w:p>
+      <w:pPr>
+        <w:rPr>
+          <w:color w:val="000000" w:themeColor="text1"/>
+          <w:sz w:val="20"/>
+          <w:szCs w:val="20"/>
+        </w:rPr>
+      </w:pPr>
+    </w:p>
+    <w:p>
+      <w:pPr>
+        <w:rPr>
+          <w:color w:val="000000" w:themeColor="text1"/>
+          <w:sz w:val="20"/>
+          <w:szCs w:val="20"/>
+        </w:rPr>
+      </w:pPr>
+    </w:p>
+    <w:p>
+      <w:pPr>
+        <w:rPr>
+          <w:color w:val="000000" w:themeColor="text1"/>
+          <w:sz w:val="20"/>
+          <w:szCs w:val="20"/>
+        </w:rPr>
+      </w:pPr>
+    </w:p>
+    <w:p>
+      <w:pPr>
+        <w:pStyle w:val="Heading4"/>
+        <w:spacing w:before="300" w:beforeAutospacing="0" w:after="225" w:afterAutospacing="0"/>
+        <w:rPr>
+          <w:rFonts w:ascii="Arial" w:hAnsi="Arial" w:cs="Arial"/>
+          <w:sz w:val="36"/>
+          <w:szCs w:val="36"/>
+        </w:rPr>
+      </w:pPr>
+      <w:r>
+        <w:rPr>
+          <w:rFonts w:ascii="Arial" w:hAnsi="Arial" w:cs="Arial"/>
+          <w:sz w:val="36"/>
+          <w:szCs w:val="36"/>
+        </w:rPr>
+        <w:t>Suspension Coil T-Test</w:t>
+      </w:r>
+    </w:p>
+    <w:p>
+      <w:pPr>
+        <w:shd w:val="clear" w:color="auto" w:fill="FFFFFF"/>
+        <w:tabs>
+          <w:tab w:val="left" w:pos="916"/>
+          <w:tab w:val="left" w:pos="1832"/>
+          <w:tab w:val="left" w:pos="2748"/>
+          <w:tab w:val="left" w:pos="3664"/>
+          <w:tab w:val="left" w:pos="4580"/>
+          <w:tab w:val="left" w:pos="5496"/>
+          <w:tab w:val="left" w:pos="6412"/>
+          <w:tab w:val="left" w:pos="7328"/>
+          <w:tab w:val="left" w:pos="8244"/>
+          <w:tab w:val="left" w:pos="9160"/>
+          <w:tab w:val="left" w:pos="10076"/>
+          <w:tab w:val="left" w:pos="10992"/>
+          <w:tab w:val="left" w:pos="11908"/>
+          <w:tab w:val="left" w:pos="12824"/>
+          <w:tab w:val="left" w:pos="13740"/>
+          <w:tab w:val="left" w:pos="14656"/>
+        </w:tabs>
+        <w:wordWrap w:val="0"/>
+        <w:spacing w:line="240" w:lineRule="atLeast"/>
+        <w:rPr>
+          <w:rFonts w:ascii="Lucida Console" w:eastAsia="Times New Roman" w:hAnsi="Lucida Console" w:cs="Courier New"/>
+          <w:color w:val="0000FF"/>
+          <w:sz w:val="20"/>
+          <w:szCs w:val="20"/>
+          <w:lang w:val="es-ES" w:bidi="th-TH"/>
+        </w:rPr>
+      </w:pPr>
+      <w:r>
+        <w:rPr>
+          <w:rFonts w:ascii="Lucida Console" w:eastAsia="Times New Roman" w:hAnsi="Lucida Console" w:cs="Courier New"/>
+          <w:color w:val="0000FF"/>
+          <w:sz w:val="20"/>
+          <w:szCs w:val="20"/>
+          <w:lang w:val="es-ES" w:bidi="th-TH"/>
+        </w:rPr>
+        <w:t xml:space="preserve">&gt; </w:t>
+      </w:r>
+      <w:proofErr w:type="spellStart"/>
+      <w:r>
+        <w:rPr>
+          <w:rFonts w:ascii="Lucida Console" w:eastAsia="Times New Roman" w:hAnsi="Lucida Console" w:cs="Courier New"/>
+          <w:color w:val="0000FF"/>
+          <w:sz w:val="20"/>
+          <w:szCs w:val="20"/>
+          <w:lang w:val="es-ES" w:bidi="th-TH"/>
+        </w:rPr>
+        <w:t>t.test</w:t>
+      </w:r>
+      <w:proofErr w:type="spellEnd"/>
+      <w:r>
+        <w:rPr>
+          <w:rFonts w:ascii="Lucida Console" w:eastAsia="Times New Roman" w:hAnsi="Lucida Console" w:cs="Courier New"/>
+          <w:color w:val="0000FF"/>
+          <w:sz w:val="20"/>
+          <w:szCs w:val="20"/>
+          <w:lang w:val="es-ES" w:bidi="th-TH"/>
+        </w:rPr>
+        <w:t>(sus_coil_samp$</w:t>
       </w:r>
       <w:proofErr w:type="gramStart"/>
       <w:r>
         <w:rPr>
-          <w:color w:val="000000" w:themeColor="text1"/>
-          <w:sz w:val="20"/>
-          <w:szCs w:val="20"/>
-        </w:rPr>
-        <w:t>mean ,</w:t>
+          <w:rFonts w:ascii="Lucida Console" w:eastAsia="Times New Roman" w:hAnsi="Lucida Console" w:cs="Courier New"/>
+          <w:color w:val="0000FF"/>
+          <w:sz w:val="20"/>
+          <w:szCs w:val="20"/>
+          <w:lang w:val="es-ES" w:bidi="th-TH"/>
+        </w:rPr>
+        <w:t>PSI,sus</w:t>
       </w:r>
       <w:proofErr w:type="gramEnd"/>
       <w:r>
         <w:rPr>
-          <w:color w:val="000000" w:themeColor="text1"/>
-          <w:sz w:val="20"/>
-          <w:szCs w:val="20"/>
-        </w:rPr>
-        <w:t xml:space="preserve"> median and standard deviation. The output data above was computed result. </w:t>
+          <w:rFonts w:ascii="Lucida Console" w:eastAsia="Times New Roman" w:hAnsi="Lucida Console" w:cs="Courier New"/>
+          <w:color w:val="0000FF"/>
+          <w:sz w:val="20"/>
+          <w:szCs w:val="20"/>
+          <w:lang w:val="es-ES" w:bidi="th-TH"/>
+        </w:rPr>
+        <w:t>_coil_samp2$PSI)</w:t>
+      </w:r>
+    </w:p>
+    <w:p>
+      <w:pPr>
+        <w:shd w:val="clear" w:color="auto" w:fill="FFFFFF"/>
+        <w:tabs>
+          <w:tab w:val="left" w:pos="916"/>
+          <w:tab w:val="left" w:pos="1832"/>
+          <w:tab w:val="left" w:pos="2748"/>
+          <w:tab w:val="left" w:pos="3664"/>
+          <w:tab w:val="left" w:pos="4580"/>
+          <w:tab w:val="left" w:pos="5496"/>
+          <w:tab w:val="left" w:pos="6412"/>
+          <w:tab w:val="left" w:pos="7328"/>
+          <w:tab w:val="left" w:pos="8244"/>
+          <w:tab w:val="left" w:pos="9160"/>
+          <w:tab w:val="left" w:pos="10076"/>
+          <w:tab w:val="left" w:pos="10992"/>
+          <w:tab w:val="left" w:pos="11908"/>
+          <w:tab w:val="left" w:pos="12824"/>
+          <w:tab w:val="left" w:pos="13740"/>
+          <w:tab w:val="left" w:pos="14656"/>
+        </w:tabs>
+        <w:wordWrap w:val="0"/>
+        <w:spacing w:line="240" w:lineRule="atLeast"/>
+        <w:rPr>
+          <w:rFonts w:ascii="Lucida Console" w:eastAsia="Times New Roman" w:hAnsi="Lucida Console" w:cs="Courier New"/>
+          <w:color w:val="000000"/>
+          <w:sz w:val="20"/>
+          <w:szCs w:val="20"/>
+          <w:bdr w:val="none" w:sz="0" w:space="0" w:color="auto" w:frame="1"/>
+          <w:lang w:val="es-ES" w:bidi="th-TH"/>
+        </w:rPr>
+      </w:pPr>
+    </w:p>
+    <w:p>
+      <w:pPr>
+        <w:shd w:val="clear" w:color="auto" w:fill="FFFFFF"/>
+        <w:tabs>
+          <w:tab w:val="left" w:pos="916"/>
+          <w:tab w:val="left" w:pos="1832"/>
+          <w:tab w:val="left" w:pos="2748"/>
+          <w:tab w:val="left" w:pos="3664"/>
+          <w:tab w:val="left" w:pos="4580"/>
+          <w:tab w:val="left" w:pos="5496"/>
+          <w:tab w:val="left" w:pos="6412"/>
+          <w:tab w:val="left" w:pos="7328"/>
+          <w:tab w:val="left" w:pos="8244"/>
+          <w:tab w:val="left" w:pos="9160"/>
+          <w:tab w:val="left" w:pos="10076"/>
+          <w:tab w:val="left" w:pos="10992"/>
+          <w:tab w:val="left" w:pos="11908"/>
+          <w:tab w:val="left" w:pos="12824"/>
+          <w:tab w:val="left" w:pos="13740"/>
+          <w:tab w:val="left" w:pos="14656"/>
+        </w:tabs>
+        <w:wordWrap w:val="0"/>
+        <w:spacing w:line="240" w:lineRule="atLeast"/>
+        <w:rPr>
+          <w:rFonts w:ascii="Lucida Console" w:eastAsia="Times New Roman" w:hAnsi="Lucida Console" w:cs="Courier New"/>
+          <w:color w:val="000000"/>
+          <w:sz w:val="20"/>
+          <w:szCs w:val="20"/>
+          <w:bdr w:val="none" w:sz="0" w:space="0" w:color="auto" w:frame="1"/>
+          <w:lang w:bidi="th-TH"/>
+        </w:rPr>
+      </w:pPr>
+      <w:r>
+        <w:rPr>
+          <w:rFonts w:ascii="Lucida Console" w:eastAsia="Times New Roman" w:hAnsi="Lucida Console" w:cs="Courier New"/>
+          <w:color w:val="000000"/>
+          <w:sz w:val="20"/>
+          <w:szCs w:val="20"/>
+          <w:bdr w:val="none" w:sz="0" w:space="0" w:color="auto" w:frame="1"/>
+          <w:lang w:val="es-ES" w:bidi="th-TH"/>
+        </w:rPr>
+        <w:tab/>
+      </w:r>
+      <w:r>
+        <w:rPr>
+          <w:rFonts w:ascii="Lucida Console" w:eastAsia="Times New Roman" w:hAnsi="Lucida Console" w:cs="Courier New"/>
+          <w:color w:val="000000"/>
+          <w:sz w:val="20"/>
+          <w:szCs w:val="20"/>
+          <w:bdr w:val="none" w:sz="0" w:space="0" w:color="auto" w:frame="1"/>
+          <w:lang w:bidi="th-TH"/>
+        </w:rPr>
+        <w:t>Welch Two Sample t-test</w:t>
+      </w:r>
+    </w:p>
+    <w:p>
+      <w:pPr>
+        <w:shd w:val="clear" w:color="auto" w:fill="FFFFFF"/>
+        <w:tabs>
+          <w:tab w:val="left" w:pos="916"/>
+          <w:tab w:val="left" w:pos="1832"/>
+          <w:tab w:val="left" w:pos="2748"/>
+          <w:tab w:val="left" w:pos="3664"/>
+          <w:tab w:val="left" w:pos="4580"/>
+          <w:tab w:val="left" w:pos="5496"/>
+          <w:tab w:val="left" w:pos="6412"/>
+          <w:tab w:val="left" w:pos="7328"/>
+          <w:tab w:val="left" w:pos="8244"/>
+          <w:tab w:val="left" w:pos="9160"/>
+          <w:tab w:val="left" w:pos="10076"/>
+          <w:tab w:val="left" w:pos="10992"/>
+          <w:tab w:val="left" w:pos="11908"/>
+          <w:tab w:val="left" w:pos="12824"/>
+          <w:tab w:val="left" w:pos="13740"/>
+          <w:tab w:val="left" w:pos="14656"/>
+        </w:tabs>
+        <w:wordWrap w:val="0"/>
+        <w:spacing w:line="240" w:lineRule="atLeast"/>
+        <w:rPr>
+          <w:rFonts w:ascii="Lucida Console" w:eastAsia="Times New Roman" w:hAnsi="Lucida Console" w:cs="Courier New"/>
+          <w:color w:val="000000"/>
+          <w:sz w:val="20"/>
+          <w:szCs w:val="20"/>
+          <w:bdr w:val="none" w:sz="0" w:space="0" w:color="auto" w:frame="1"/>
+          <w:lang w:bidi="th-TH"/>
+        </w:rPr>
+      </w:pPr>
+    </w:p>
+    <w:p>
+      <w:pPr>
+        <w:shd w:val="clear" w:color="auto" w:fill="FFFFFF"/>
+        <w:tabs>
+          <w:tab w:val="left" w:pos="916"/>
+          <w:tab w:val="left" w:pos="1832"/>
+          <w:tab w:val="left" w:pos="2748"/>
+          <w:tab w:val="left" w:pos="3664"/>
+          <w:tab w:val="left" w:pos="4580"/>
+          <w:tab w:val="left" w:pos="5496"/>
+          <w:tab w:val="left" w:pos="6412"/>
+          <w:tab w:val="left" w:pos="7328"/>
+          <w:tab w:val="left" w:pos="8244"/>
+          <w:tab w:val="left" w:pos="9160"/>
+          <w:tab w:val="left" w:pos="10076"/>
+          <w:tab w:val="left" w:pos="10992"/>
+          <w:tab w:val="left" w:pos="11908"/>
+          <w:tab w:val="left" w:pos="12824"/>
+          <w:tab w:val="left" w:pos="13740"/>
+          <w:tab w:val="left" w:pos="14656"/>
+        </w:tabs>
+        <w:wordWrap w:val="0"/>
+        <w:spacing w:line="240" w:lineRule="atLeast"/>
+        <w:rPr>
+          <w:rFonts w:ascii="Lucida Console" w:eastAsia="Times New Roman" w:hAnsi="Lucida Console" w:cs="Courier New"/>
+          <w:color w:val="000000"/>
+          <w:sz w:val="20"/>
+          <w:szCs w:val="20"/>
+          <w:bdr w:val="none" w:sz="0" w:space="0" w:color="auto" w:frame="1"/>
+          <w:lang w:bidi="th-TH"/>
+        </w:rPr>
+      </w:pPr>
+      <w:proofErr w:type="gramStart"/>
+      <w:r>
+        <w:rPr>
+          <w:rFonts w:ascii="Lucida Console" w:eastAsia="Times New Roman" w:hAnsi="Lucida Console" w:cs="Courier New"/>
+          <w:color w:val="000000"/>
+          <w:sz w:val="20"/>
+          <w:szCs w:val="20"/>
+          <w:bdr w:val="none" w:sz="0" w:space="0" w:color="auto" w:frame="1"/>
+          <w:lang w:bidi="th-TH"/>
+        </w:rPr>
+        <w:t>data</w:t>
+      </w:r>
+      <w:proofErr w:type="gramEnd"/>
+      <w:r>
+        <w:rPr>
+          <w:rFonts w:ascii="Lucida Console" w:eastAsia="Times New Roman" w:hAnsi="Lucida Console" w:cs="Courier New"/>
+          <w:color w:val="000000"/>
+          <w:sz w:val="20"/>
+          <w:szCs w:val="20"/>
+          <w:bdr w:val="none" w:sz="0" w:space="0" w:color="auto" w:frame="1"/>
+          <w:lang w:bidi="th-TH"/>
+        </w:rPr>
+        <w:t xml:space="preserve">:  </w:t>
+      </w:r>
+      <w:proofErr w:type="spellStart"/>
+      <w:r>
+        <w:rPr>
+          <w:rFonts w:ascii="Lucida Console" w:eastAsia="Times New Roman" w:hAnsi="Lucida Console" w:cs="Courier New"/>
+          <w:color w:val="000000"/>
+          <w:sz w:val="20"/>
+          <w:szCs w:val="20"/>
+          <w:bdr w:val="none" w:sz="0" w:space="0" w:color="auto" w:frame="1"/>
+          <w:lang w:bidi="th-TH"/>
+        </w:rPr>
+        <w:t>sus_coil_samp$PSI</w:t>
+      </w:r>
+      <w:proofErr w:type="spellEnd"/>
+      <w:r>
+        <w:rPr>
+          <w:rFonts w:ascii="Lucida Console" w:eastAsia="Times New Roman" w:hAnsi="Lucida Console" w:cs="Courier New"/>
+          <w:color w:val="000000"/>
+          <w:sz w:val="20"/>
+          <w:szCs w:val="20"/>
+          <w:bdr w:val="none" w:sz="0" w:space="0" w:color="auto" w:frame="1"/>
+          <w:lang w:bidi="th-TH"/>
+        </w:rPr>
+        <w:t xml:space="preserve"> and sus_coil_samp2$PSI</w:t>
+      </w:r>
+    </w:p>
+    <w:p>
+      <w:pPr>
+        <w:shd w:val="clear" w:color="auto" w:fill="FFFFFF"/>
+        <w:tabs>
+          <w:tab w:val="left" w:pos="916"/>
+          <w:tab w:val="left" w:pos="1832"/>
+          <w:tab w:val="left" w:pos="2748"/>
+          <w:tab w:val="left" w:pos="3664"/>
+          <w:tab w:val="left" w:pos="4580"/>
+          <w:tab w:val="left" w:pos="5496"/>
+          <w:tab w:val="left" w:pos="6412"/>
+          <w:tab w:val="left" w:pos="7328"/>
+          <w:tab w:val="left" w:pos="8244"/>
+          <w:tab w:val="left" w:pos="9160"/>
+          <w:tab w:val="left" w:pos="10076"/>
+          <w:tab w:val="left" w:pos="10992"/>
+          <w:tab w:val="left" w:pos="11908"/>
+          <w:tab w:val="left" w:pos="12824"/>
+          <w:tab w:val="left" w:pos="13740"/>
+          <w:tab w:val="left" w:pos="14656"/>
+        </w:tabs>
+        <w:wordWrap w:val="0"/>
+        <w:spacing w:line="240" w:lineRule="atLeast"/>
+        <w:rPr>
+          <w:rFonts w:ascii="Lucida Console" w:eastAsia="Times New Roman" w:hAnsi="Lucida Console" w:cs="Courier New"/>
+          <w:color w:val="000000"/>
+          <w:sz w:val="20"/>
+          <w:szCs w:val="20"/>
+          <w:bdr w:val="none" w:sz="0" w:space="0" w:color="auto" w:frame="1"/>
+          <w:lang w:bidi="th-TH"/>
+        </w:rPr>
+      </w:pPr>
+      <w:r>
+        <w:rPr>
+          <w:rFonts w:ascii="Lucida Console" w:eastAsia="Times New Roman" w:hAnsi="Lucida Console" w:cs="Courier New"/>
+          <w:color w:val="000000"/>
+          <w:sz w:val="20"/>
+          <w:szCs w:val="20"/>
+          <w:bdr w:val="none" w:sz="0" w:space="0" w:color="auto" w:frame="1"/>
+          <w:lang w:bidi="th-TH"/>
+        </w:rPr>
+        <w:t xml:space="preserve">t = 0.29794, </w:t>
+      </w:r>
+      <w:proofErr w:type="spellStart"/>
+      <w:proofErr w:type="gramStart"/>
+      <w:r>
+        <w:rPr>
+          <w:rFonts w:ascii="Lucida Console" w:eastAsia="Times New Roman" w:hAnsi="Lucida Console" w:cs="Courier New"/>
+          <w:color w:val="000000"/>
+          <w:sz w:val="20"/>
+          <w:szCs w:val="20"/>
+          <w:bdr w:val="none" w:sz="0" w:space="0" w:color="auto" w:frame="1"/>
+          <w:lang w:bidi="th-TH"/>
+        </w:rPr>
+        <w:t>df</w:t>
+      </w:r>
+      <w:proofErr w:type="spellEnd"/>
+      <w:proofErr w:type="gramEnd"/>
+      <w:r>
+        <w:rPr>
+          <w:rFonts w:ascii="Lucida Console" w:eastAsia="Times New Roman" w:hAnsi="Lucida Console" w:cs="Courier New"/>
+          <w:color w:val="000000"/>
+          <w:sz w:val="20"/>
+          <w:szCs w:val="20"/>
+          <w:bdr w:val="none" w:sz="0" w:space="0" w:color="auto" w:frame="1"/>
+          <w:lang w:bidi="th-TH"/>
+        </w:rPr>
+        <w:t xml:space="preserve"> = 73.573, p-value = 0.7666</w:t>
+      </w:r>
+    </w:p>
+    <w:p>
+      <w:pPr>
+        <w:shd w:val="clear" w:color="auto" w:fill="FFFFFF"/>
+        <w:tabs>
+          <w:tab w:val="left" w:pos="916"/>
+          <w:tab w:val="left" w:pos="1832"/>
+          <w:tab w:val="left" w:pos="2748"/>
+          <w:tab w:val="left" w:pos="3664"/>
+          <w:tab w:val="left" w:pos="4580"/>
+          <w:tab w:val="left" w:pos="5496"/>
+          <w:tab w:val="left" w:pos="6412"/>
+          <w:tab w:val="left" w:pos="7328"/>
+          <w:tab w:val="left" w:pos="8244"/>
+          <w:tab w:val="left" w:pos="9160"/>
+          <w:tab w:val="left" w:pos="10076"/>
+          <w:tab w:val="left" w:pos="10992"/>
+          <w:tab w:val="left" w:pos="11908"/>
+          <w:tab w:val="left" w:pos="12824"/>
+          <w:tab w:val="left" w:pos="13740"/>
+          <w:tab w:val="left" w:pos="14656"/>
+        </w:tabs>
+        <w:wordWrap w:val="0"/>
+        <w:spacing w:line="240" w:lineRule="atLeast"/>
+        <w:rPr>
+          <w:rFonts w:ascii="Lucida Console" w:eastAsia="Times New Roman" w:hAnsi="Lucida Console" w:cs="Courier New"/>
+          <w:color w:val="000000"/>
+          <w:sz w:val="20"/>
+          <w:szCs w:val="20"/>
+          <w:bdr w:val="none" w:sz="0" w:space="0" w:color="auto" w:frame="1"/>
+          <w:lang w:bidi="th-TH"/>
+        </w:rPr>
+      </w:pPr>
+      <w:proofErr w:type="gramStart"/>
+      <w:r>
+        <w:rPr>
+          <w:rFonts w:ascii="Lucida Console" w:eastAsia="Times New Roman" w:hAnsi="Lucida Console" w:cs="Courier New"/>
+          <w:color w:val="000000"/>
+          <w:sz w:val="20"/>
+          <w:szCs w:val="20"/>
+          <w:bdr w:val="none" w:sz="0" w:space="0" w:color="auto" w:frame="1"/>
+          <w:lang w:bidi="th-TH"/>
+        </w:rPr>
+        <w:t>alternative</w:t>
+      </w:r>
+      <w:proofErr w:type="gramEnd"/>
+      <w:r>
+        <w:rPr>
+          <w:rFonts w:ascii="Lucida Console" w:eastAsia="Times New Roman" w:hAnsi="Lucida Console" w:cs="Courier New"/>
+          <w:color w:val="000000"/>
+          <w:sz w:val="20"/>
+          <w:szCs w:val="20"/>
+          <w:bdr w:val="none" w:sz="0" w:space="0" w:color="auto" w:frame="1"/>
+          <w:lang w:bidi="th-TH"/>
+        </w:rPr>
+        <w:t xml:space="preserve"> hypothesis: true difference in means is not equal to 0</w:t>
+      </w:r>
+    </w:p>
+    <w:p>
+      <w:pPr>
+        <w:shd w:val="clear" w:color="auto" w:fill="FFFFFF"/>
+        <w:tabs>
+          <w:tab w:val="left" w:pos="916"/>
+          <w:tab w:val="left" w:pos="1832"/>
+          <w:tab w:val="left" w:pos="2748"/>
+          <w:tab w:val="left" w:pos="3664"/>
+          <w:tab w:val="left" w:pos="4580"/>
+          <w:tab w:val="left" w:pos="5496"/>
+          <w:tab w:val="left" w:pos="6412"/>
+          <w:tab w:val="left" w:pos="7328"/>
+          <w:tab w:val="left" w:pos="8244"/>
+          <w:tab w:val="left" w:pos="9160"/>
+          <w:tab w:val="left" w:pos="10076"/>
+          <w:tab w:val="left" w:pos="10992"/>
+          <w:tab w:val="left" w:pos="11908"/>
+          <w:tab w:val="left" w:pos="12824"/>
+          <w:tab w:val="left" w:pos="13740"/>
+          <w:tab w:val="left" w:pos="14656"/>
+        </w:tabs>
+        <w:wordWrap w:val="0"/>
+        <w:spacing w:line="240" w:lineRule="atLeast"/>
+        <w:rPr>
+          <w:rFonts w:ascii="Lucida Console" w:eastAsia="Times New Roman" w:hAnsi="Lucida Console" w:cs="Courier New"/>
+          <w:color w:val="000000"/>
+          <w:sz w:val="20"/>
+          <w:szCs w:val="20"/>
+          <w:bdr w:val="none" w:sz="0" w:space="0" w:color="auto" w:frame="1"/>
+          <w:lang w:bidi="th-TH"/>
+        </w:rPr>
+      </w:pPr>
+      <w:r>
+        <w:rPr>
+          <w:rFonts w:ascii="Lucida Console" w:eastAsia="Times New Roman" w:hAnsi="Lucida Console" w:cs="Courier New"/>
+          <w:color w:val="000000"/>
+          <w:sz w:val="20"/>
+          <w:szCs w:val="20"/>
+          <w:bdr w:val="none" w:sz="0" w:space="0" w:color="auto" w:frame="1"/>
+          <w:lang w:bidi="th-TH"/>
+        </w:rPr>
+        <w:t>95 percent confidence interval:</w:t>
+      </w:r>
+    </w:p>
+    <w:p>
+      <w:pPr>
+        <w:shd w:val="clear" w:color="auto" w:fill="FFFFFF"/>
+        <w:tabs>
+          <w:tab w:val="left" w:pos="916"/>
+          <w:tab w:val="left" w:pos="1832"/>
+          <w:tab w:val="left" w:pos="2748"/>
+          <w:tab w:val="left" w:pos="3664"/>
+          <w:tab w:val="left" w:pos="4580"/>
+          <w:tab w:val="left" w:pos="5496"/>
+          <w:tab w:val="left" w:pos="6412"/>
+          <w:tab w:val="left" w:pos="7328"/>
+          <w:tab w:val="left" w:pos="8244"/>
+          <w:tab w:val="left" w:pos="9160"/>
+          <w:tab w:val="left" w:pos="10076"/>
+          <w:tab w:val="left" w:pos="10992"/>
+          <w:tab w:val="left" w:pos="11908"/>
+          <w:tab w:val="left" w:pos="12824"/>
+          <w:tab w:val="left" w:pos="13740"/>
+          <w:tab w:val="left" w:pos="14656"/>
+        </w:tabs>
+        <w:wordWrap w:val="0"/>
+        <w:spacing w:line="240" w:lineRule="atLeast"/>
+        <w:rPr>
+          <w:rFonts w:ascii="Lucida Console" w:eastAsia="Times New Roman" w:hAnsi="Lucida Console" w:cs="Courier New"/>
+          <w:color w:val="000000"/>
+          <w:sz w:val="20"/>
+          <w:szCs w:val="20"/>
+          <w:bdr w:val="none" w:sz="0" w:space="0" w:color="auto" w:frame="1"/>
+          <w:lang w:bidi="th-TH"/>
+        </w:rPr>
+      </w:pPr>
+      <w:r>
+        <w:rPr>
+          <w:rFonts w:ascii="Lucida Console" w:eastAsia="Times New Roman" w:hAnsi="Lucida Console" w:cs="Courier New"/>
+          <w:color w:val="000000"/>
+          <w:sz w:val="20"/>
+          <w:szCs w:val="20"/>
+          <w:bdr w:val="none" w:sz="0" w:space="0" w:color="auto" w:frame="1"/>
+          <w:lang w:bidi="th-TH"/>
+        </w:rPr>
+        <w:t xml:space="preserve"> -</w:t>
+      </w:r>
+      <w:proofErr w:type="gramStart"/>
+      <w:r>
+        <w:rPr>
+          <w:rFonts w:ascii="Lucida Console" w:eastAsia="Times New Roman" w:hAnsi="Lucida Console" w:cs="Courier New"/>
+          <w:color w:val="000000"/>
+          <w:sz w:val="20"/>
+          <w:szCs w:val="20"/>
+          <w:bdr w:val="none" w:sz="0" w:space="0" w:color="auto" w:frame="1"/>
+          <w:lang w:bidi="th-TH"/>
+        </w:rPr>
+        <w:t>2.389081  3.229081</w:t>
+      </w:r>
+      <w:proofErr w:type="gramEnd"/>
+    </w:p>
+    <w:p>
+      <w:pPr>
+        <w:shd w:val="clear" w:color="auto" w:fill="FFFFFF"/>
+        <w:tabs>
+          <w:tab w:val="left" w:pos="916"/>
+          <w:tab w:val="left" w:pos="1832"/>
+          <w:tab w:val="left" w:pos="2748"/>
+          <w:tab w:val="left" w:pos="3664"/>
+          <w:tab w:val="left" w:pos="4580"/>
+          <w:tab w:val="left" w:pos="5496"/>
+          <w:tab w:val="left" w:pos="6412"/>
+          <w:tab w:val="left" w:pos="7328"/>
+          <w:tab w:val="left" w:pos="8244"/>
+          <w:tab w:val="left" w:pos="9160"/>
+          <w:tab w:val="left" w:pos="10076"/>
+          <w:tab w:val="left" w:pos="10992"/>
+          <w:tab w:val="left" w:pos="11908"/>
+          <w:tab w:val="left" w:pos="12824"/>
+          <w:tab w:val="left" w:pos="13740"/>
+          <w:tab w:val="left" w:pos="14656"/>
+        </w:tabs>
+        <w:wordWrap w:val="0"/>
+        <w:spacing w:line="240" w:lineRule="atLeast"/>
+        <w:rPr>
+          <w:rFonts w:ascii="Lucida Console" w:eastAsia="Times New Roman" w:hAnsi="Lucida Console" w:cs="Courier New"/>
+          <w:color w:val="000000"/>
+          <w:sz w:val="20"/>
+          <w:szCs w:val="20"/>
+          <w:bdr w:val="none" w:sz="0" w:space="0" w:color="auto" w:frame="1"/>
+          <w:lang w:bidi="th-TH"/>
+        </w:rPr>
+      </w:pPr>
+      <w:proofErr w:type="gramStart"/>
+      <w:r>
+        <w:rPr>
+          <w:rFonts w:ascii="Lucida Console" w:eastAsia="Times New Roman" w:hAnsi="Lucida Console" w:cs="Courier New"/>
+          <w:color w:val="000000"/>
+          <w:sz w:val="20"/>
+          <w:szCs w:val="20"/>
+          <w:bdr w:val="none" w:sz="0" w:space="0" w:color="auto" w:frame="1"/>
+          <w:lang w:bidi="th-TH"/>
+        </w:rPr>
+        <w:t>sample</w:t>
+      </w:r>
+      <w:proofErr w:type="gramEnd"/>
+      <w:r>
+        <w:rPr>
+          <w:rFonts w:ascii="Lucida Console" w:eastAsia="Times New Roman" w:hAnsi="Lucida Console" w:cs="Courier New"/>
+          <w:color w:val="000000"/>
+          <w:sz w:val="20"/>
+          <w:szCs w:val="20"/>
+          <w:bdr w:val="none" w:sz="0" w:space="0" w:color="auto" w:frame="1"/>
+          <w:lang w:bidi="th-TH"/>
+        </w:rPr>
+        <w:t xml:space="preserve"> estimates:</w:t>
+      </w:r>
+    </w:p>
+    <w:p>
+      <w:pPr>
+        <w:shd w:val="clear" w:color="auto" w:fill="FFFFFF"/>
+        <w:tabs>
+          <w:tab w:val="left" w:pos="916"/>
+          <w:tab w:val="left" w:pos="1832"/>
+          <w:tab w:val="left" w:pos="2748"/>
+          <w:tab w:val="left" w:pos="3664"/>
+          <w:tab w:val="left" w:pos="4580"/>
+          <w:tab w:val="left" w:pos="5496"/>
+          <w:tab w:val="left" w:pos="6412"/>
+          <w:tab w:val="left" w:pos="7328"/>
+          <w:tab w:val="left" w:pos="8244"/>
+          <w:tab w:val="left" w:pos="9160"/>
+          <w:tab w:val="left" w:pos="10076"/>
+          <w:tab w:val="left" w:pos="10992"/>
+          <w:tab w:val="left" w:pos="11908"/>
+          <w:tab w:val="left" w:pos="12824"/>
+          <w:tab w:val="left" w:pos="13740"/>
+          <w:tab w:val="left" w:pos="14656"/>
+        </w:tabs>
+        <w:wordWrap w:val="0"/>
+        <w:spacing w:line="240" w:lineRule="atLeast"/>
+        <w:rPr>
+          <w:rFonts w:ascii="Lucida Console" w:eastAsia="Times New Roman" w:hAnsi="Lucida Console" w:cs="Courier New"/>
+          <w:color w:val="000000"/>
+          <w:sz w:val="20"/>
+          <w:szCs w:val="20"/>
+          <w:bdr w:val="none" w:sz="0" w:space="0" w:color="auto" w:frame="1"/>
+          <w:lang w:bidi="th-TH"/>
+        </w:rPr>
+      </w:pPr>
+      <w:proofErr w:type="gramStart"/>
+      <w:r>
+        <w:rPr>
+          <w:rFonts w:ascii="Lucida Console" w:eastAsia="Times New Roman" w:hAnsi="Lucida Console" w:cs="Courier New"/>
+          <w:color w:val="000000"/>
+          <w:sz w:val="20"/>
+          <w:szCs w:val="20"/>
+          <w:bdr w:val="none" w:sz="0" w:space="0" w:color="auto" w:frame="1"/>
+          <w:lang w:bidi="th-TH"/>
+        </w:rPr>
+        <w:t>mean</w:t>
+      </w:r>
+      <w:proofErr w:type="gramEnd"/>
+      <w:r>
+        <w:rPr>
+          <w:rFonts w:ascii="Lucida Console" w:eastAsia="Times New Roman" w:hAnsi="Lucida Console" w:cs="Courier New"/>
+          <w:color w:val="000000"/>
+          <w:sz w:val="20"/>
+          <w:szCs w:val="20"/>
+          <w:bdr w:val="none" w:sz="0" w:space="0" w:color="auto" w:frame="1"/>
+          <w:lang w:bidi="th-TH"/>
+        </w:rPr>
+        <w:t xml:space="preserve"> of x mean of y </w:t>
+      </w:r>
+    </w:p>
+    <w:p>
+      <w:pPr>
+        <w:shd w:val="clear" w:color="auto" w:fill="FFFFFF"/>
+        <w:tabs>
+          <w:tab w:val="left" w:pos="916"/>
+          <w:tab w:val="left" w:pos="1832"/>
+          <w:tab w:val="left" w:pos="2748"/>
+          <w:tab w:val="left" w:pos="3664"/>
+          <w:tab w:val="left" w:pos="4580"/>
+          <w:tab w:val="left" w:pos="5496"/>
+          <w:tab w:val="left" w:pos="6412"/>
+          <w:tab w:val="left" w:pos="7328"/>
+          <w:tab w:val="left" w:pos="8244"/>
+          <w:tab w:val="left" w:pos="9160"/>
+          <w:tab w:val="left" w:pos="10076"/>
+          <w:tab w:val="left" w:pos="10992"/>
+          <w:tab w:val="left" w:pos="11908"/>
+          <w:tab w:val="left" w:pos="12824"/>
+          <w:tab w:val="left" w:pos="13740"/>
+          <w:tab w:val="left" w:pos="14656"/>
+        </w:tabs>
+        <w:wordWrap w:val="0"/>
+        <w:spacing w:line="240" w:lineRule="atLeast"/>
+        <w:rPr>
+          <w:rFonts w:ascii="Lucida Console" w:eastAsia="Times New Roman" w:hAnsi="Lucida Console" w:cs="Courier New"/>
+          <w:color w:val="000000"/>
+          <w:sz w:val="20"/>
+          <w:szCs w:val="20"/>
+          <w:lang w:bidi="th-TH"/>
+        </w:rPr>
+      </w:pPr>
+      <w:r>
+        <w:rPr>
+          <w:rFonts w:ascii="Lucida Console" w:eastAsia="Times New Roman" w:hAnsi="Lucida Console" w:cs="Courier New"/>
+          <w:color w:val="000000"/>
+          <w:sz w:val="20"/>
+          <w:szCs w:val="20"/>
+          <w:bdr w:val="none" w:sz="0" w:space="0" w:color="auto" w:frame="1"/>
+          <w:lang w:bidi="th-TH"/>
+        </w:rPr>
+        <w:t xml:space="preserve">  1499.68   1499.26 </w:t>
+      </w:r>
+    </w:p>
+    <w:p>
+      <w:pPr>
+        <w:rPr>
+          <w:color w:val="000000" w:themeColor="text1"/>
+          <w:sz w:val="20"/>
+          <w:szCs w:val="20"/>
+        </w:rPr>
+      </w:pPr>
+      <w:r>
+        <w:rPr>
+          <w:color w:val="000000" w:themeColor="text1"/>
+          <w:sz w:val="20"/>
+          <w:szCs w:val="20"/>
+        </w:rPr>
+        <w:t>As we runs through the one-sample t-test, the result shows the p-value was so high, that we cannot reject the null hypothesis. Therefore, we randomly select two samples (n=50) from the whole dataset</w:t>
+      </w:r>
+      <w:proofErr w:type="gramStart"/>
+      <w:r>
+        <w:rPr>
+          <w:color w:val="000000" w:themeColor="text1"/>
+          <w:sz w:val="20"/>
+          <w:szCs w:val="20"/>
+        </w:rPr>
+        <w:t>..</w:t>
+      </w:r>
+      <w:proofErr w:type="gramEnd"/>
+      <w:r>
+        <w:rPr>
+          <w:color w:val="000000" w:themeColor="text1"/>
+          <w:sz w:val="20"/>
+          <w:szCs w:val="20"/>
+        </w:rPr>
+        <w:t xml:space="preserve"> And runs through two-sample t-test. The p-value gets even higher, it above our significance level. We do not have enough evidence to reject the null hypothesis, we would state that the two means are statistically similar.</w:t>
+      </w:r>
+    </w:p>
+    <w:p>
+      <w:pPr>
+        <w:rPr>
+          <w:color w:val="000000" w:themeColor="text1"/>
+          <w:sz w:val="20"/>
+          <w:szCs w:val="20"/>
+        </w:rPr>
+      </w:pPr>
+    </w:p>
+    <w:p>
+      <w:pPr>
+        <w:rPr>
+          <w:color w:val="000000" w:themeColor="text1"/>
+          <w:sz w:val="20"/>
+          <w:szCs w:val="20"/>
+        </w:rPr>
+      </w:pPr>
+    </w:p>
+    <w:p>
+      <w:pPr>
+        <w:rPr>
+          <w:color w:val="000000" w:themeColor="text1"/>
+          <w:sz w:val="20"/>
+          <w:szCs w:val="20"/>
+        </w:rPr>
+      </w:pPr>
+    </w:p>
+    <w:p>
+      <w:pPr>
+        <w:rPr>
+          <w:color w:val="000000" w:themeColor="text1"/>
+          <w:sz w:val="20"/>
+          <w:szCs w:val="20"/>
+        </w:rPr>
+      </w:pPr>
+    </w:p>
+    <w:p>
+      <w:pPr>
+        <w:rPr>
+          <w:color w:val="000000" w:themeColor="text1"/>
+          <w:sz w:val="20"/>
+          <w:szCs w:val="20"/>
+        </w:rPr>
+      </w:pPr>
+    </w:p>
+    <w:p>
+      <w:pPr>
+        <w:rPr>
+          <w:color w:val="000000" w:themeColor="text1"/>
+          <w:sz w:val="20"/>
+          <w:szCs w:val="20"/>
+        </w:rPr>
+      </w:pPr>
+    </w:p>
+    <w:p>
+      <w:pPr>
+        <w:rPr>
+          <w:color w:val="000000" w:themeColor="text1"/>
+          <w:sz w:val="20"/>
+          <w:szCs w:val="20"/>
+        </w:rPr>
+      </w:pPr>
+    </w:p>
+    <w:p>
+      <w:pPr>
+        <w:rPr>
+          <w:color w:val="000000" w:themeColor="text1"/>
+          <w:sz w:val="20"/>
+          <w:szCs w:val="20"/>
+        </w:rPr>
+      </w:pPr>
+    </w:p>
+    <w:p>
+      <w:pPr>
+        <w:rPr>
+          <w:color w:val="000000" w:themeColor="text1"/>
+          <w:sz w:val="20"/>
+          <w:szCs w:val="20"/>
+        </w:rPr>
+      </w:pPr>
+    </w:p>
+    <w:p>
+      <w:pPr>
+        <w:pStyle w:val="Heading4"/>
+        <w:spacing w:before="300" w:beforeAutospacing="0" w:after="225" w:afterAutospacing="0"/>
+        <w:rPr>
+          <w:rFonts w:ascii="Arial" w:hAnsi="Arial" w:cs="Arial"/>
+          <w:sz w:val="36"/>
+          <w:szCs w:val="36"/>
+        </w:rPr>
+      </w:pPr>
+      <w:r>
+        <w:rPr>
+          <w:rFonts w:ascii="Arial" w:hAnsi="Arial" w:cs="Arial"/>
+          <w:sz w:val="36"/>
+          <w:szCs w:val="36"/>
+        </w:rPr>
+        <w:lastRenderedPageBreak/>
+        <w:t>Design Your Own Study</w:t>
+      </w:r>
+    </w:p>
+    <w:p>
+      <w:pPr>
+        <w:pStyle w:val="Heading4"/>
+        <w:spacing w:before="300" w:beforeAutospacing="0" w:after="225" w:afterAutospacing="0"/>
+        <w:rPr>
+          <w:rFonts w:ascii="Arial" w:hAnsi="Arial" w:cs="Arial"/>
+          <w:sz w:val="36"/>
+          <w:szCs w:val="36"/>
+        </w:rPr>
+      </w:pPr>
+      <w:r>
+        <w:rPr>
+          <w:rFonts w:ascii="Arial" w:hAnsi="Arial" w:cs="Arial"/>
+          <w:sz w:val="36"/>
+          <w:szCs w:val="36"/>
+        </w:rPr>
+        <w:tab/>
+      </w:r>
+    </w:p>
+    <w:p>
+      <w:pPr>
+        <w:rPr>
+          <w:color w:val="000000" w:themeColor="text1"/>
+          <w:sz w:val="20"/>
+          <w:szCs w:val="20"/>
+        </w:rPr>
+      </w:pPr>
+      <w:r>
+        <w:rPr>
+          <w:color w:val="000000" w:themeColor="text1"/>
+          <w:sz w:val="20"/>
+          <w:szCs w:val="20"/>
+        </w:rPr>
+        <w:t>As we are trying to see which metrics of the car will be the most interest to a consumer in US market. To answer this, we have to have the dataset of the sales amount of the car.</w:t>
+      </w:r>
+    </w:p>
+    <w:p>
+      <w:pPr>
+        <w:pStyle w:val="ListParagraph"/>
+        <w:numPr>
+          <w:ilvl w:val="0"/>
+          <w:numId w:val="1"/>
+        </w:numPr>
+        <w:rPr>
+          <w:color w:val="000000" w:themeColor="text1"/>
+          <w:sz w:val="20"/>
+          <w:szCs w:val="20"/>
+        </w:rPr>
+      </w:pPr>
+      <w:r>
+        <w:rPr>
+          <w:color w:val="000000" w:themeColor="text1"/>
+          <w:sz w:val="20"/>
+          <w:szCs w:val="20"/>
+        </w:rPr>
+        <w:t>Interest to a consumer: the color of the cars, whether is electrical or gas or hybrid car, the price of the car, how many seats does the car have, and how fast it can run.</w:t>
+      </w:r>
+    </w:p>
+    <w:p>
+      <w:pPr>
+        <w:pStyle w:val="ListParagraph"/>
+        <w:numPr>
+          <w:ilvl w:val="0"/>
+          <w:numId w:val="1"/>
+        </w:numPr>
+        <w:rPr>
+          <w:color w:val="000000" w:themeColor="text1"/>
+          <w:sz w:val="20"/>
+          <w:szCs w:val="20"/>
+        </w:rPr>
+      </w:pPr>
+      <w:r>
+        <w:rPr>
+          <w:color w:val="000000" w:themeColor="text1"/>
+          <w:sz w:val="20"/>
+          <w:szCs w:val="20"/>
+        </w:rPr>
+        <w:t>The null hypothesis (example): the price of the car has no effect on amount of sales.</w:t>
+      </w:r>
+    </w:p>
+    <w:p>
+      <w:pPr>
+        <w:pStyle w:val="ListParagraph"/>
+        <w:numPr>
+          <w:ilvl w:val="0"/>
+          <w:numId w:val="1"/>
+        </w:numPr>
+        <w:rPr>
+          <w:color w:val="000000" w:themeColor="text1"/>
+          <w:sz w:val="20"/>
+          <w:szCs w:val="20"/>
+        </w:rPr>
+      </w:pPr>
+      <w:r>
+        <w:rPr>
+          <w:color w:val="000000" w:themeColor="text1"/>
+          <w:sz w:val="20"/>
+          <w:szCs w:val="20"/>
+        </w:rPr>
+        <w:t>Alternative hypothesis: the price of the car does impact on the amount of sales.</w:t>
+      </w:r>
+    </w:p>
+    <w:p>
+      <w:pPr>
+        <w:pStyle w:val="ListParagraph"/>
+        <w:numPr>
+          <w:ilvl w:val="0"/>
+          <w:numId w:val="1"/>
+        </w:numPr>
+        <w:rPr>
+          <w:color w:val="000000" w:themeColor="text1"/>
+          <w:sz w:val="20"/>
+          <w:szCs w:val="20"/>
+        </w:rPr>
+      </w:pPr>
+      <w:r>
+        <w:rPr>
+          <w:color w:val="000000" w:themeColor="text1"/>
+          <w:sz w:val="20"/>
+          <w:szCs w:val="20"/>
+        </w:rPr>
+        <w:t>If we can set up the price into an</w:t>
       </w:r>
       <w:bookmarkStart w:id="0" w:name="_GoBack"/>
       <w:bookmarkEnd w:id="0"/>
+      <w:r>
+        <w:rPr>
+          <w:color w:val="000000" w:themeColor="text1"/>
+          <w:sz w:val="20"/>
+          <w:szCs w:val="20"/>
+        </w:rPr>
+        <w:t xml:space="preserve"> interval, and use Chi-squared to run the data type as a categorical. We can figure out is there a difference in categorical frequencies between groups.</w:t>
+      </w:r>
     </w:p>
     <w:sectPr>
       <w:pgSz w:w="12240" w:h="15840"/>
@@ -1127,8 +2162,129 @@
 </w:document>
 </file>
 
+<file path=word/numbering.xml><?xml version="1.0" encoding="utf-8"?>
+<w:numbering xmlns:wpc="http://schemas.microsoft.com/office/word/2010/wordprocessingCanvas" xmlns:cx="http://schemas.microsoft.com/office/drawing/2014/chartex" xmlns:cx1="http://schemas.microsoft.com/office/drawing/2015/9/8/chartex" xmlns:mc="http://schemas.openxmlformats.org/markup-compatibility/2006" xmlns:o="urn:schemas-microsoft-com:office:office" xmlns:r="http://schemas.openxmlformats.org/officeDocument/2006/relationships" xmlns:m="http://schemas.openxmlformats.org/officeDocument/2006/math" xmlns:v="urn:schemas-microsoft-com:vml" xmlns:wp14="http://schemas.microsoft.com/office/word/2010/wordprocessingDrawing" xmlns:wp="http://schemas.openxmlformats.org/drawingml/2006/wordprocessingDrawing" xmlns:w10="urn:schemas-microsoft-com:office:word" xmlns:w="http://schemas.openxmlformats.org/wordprocessingml/2006/main" xmlns:w14="http://schemas.microsoft.com/office/word/2010/wordml" xmlns:w15="http://schemas.microsoft.com/office/word/2012/wordml" xmlns:w16se="http://schemas.microsoft.com/office/word/2015/wordml/symex" xmlns:wpg="http://schemas.microsoft.com/office/word/2010/wordprocessingGroup" xmlns:wpi="http://schemas.microsoft.com/office/word/2010/wordprocessingInk" xmlns:wne="http://schemas.microsoft.com/office/word/2006/wordml" xmlns:wps="http://schemas.microsoft.com/office/word/2010/wordprocessingShape" mc:Ignorable="w14 w15 w16se wp14">
+  <w:abstractNum w:abstractNumId="0" w15:restartNumberingAfterBreak="0">
+    <w:nsid w:val="096812A2"/>
+    <w:multiLevelType w:val="hybridMultilevel"/>
+    <w:tmpl w:val="D5C0A72C"/>
+    <w:lvl w:ilvl="0" w:tplc="14EE368A">
+      <w:start w:val="1499"/>
+      <w:numFmt w:val="bullet"/>
+      <w:lvlText w:val="-"/>
+      <w:lvlJc w:val="left"/>
+      <w:pPr>
+        <w:ind w:left="720" w:hanging="360"/>
+      </w:pPr>
+      <w:rPr>
+        <w:rFonts w:ascii="Calibri" w:eastAsiaTheme="minorEastAsia" w:hAnsi="Calibri" w:cs="Calibri" w:hint="default"/>
+      </w:rPr>
+    </w:lvl>
+    <w:lvl w:ilvl="1" w:tplc="04090003" w:tentative="1">
+      <w:start w:val="1"/>
+      <w:numFmt w:val="bullet"/>
+      <w:lvlText w:val="o"/>
+      <w:lvlJc w:val="left"/>
+      <w:pPr>
+        <w:ind w:left="1440" w:hanging="360"/>
+      </w:pPr>
+      <w:rPr>
+        <w:rFonts w:ascii="Courier New" w:hAnsi="Courier New" w:cs="Courier New" w:hint="default"/>
+      </w:rPr>
+    </w:lvl>
+    <w:lvl w:ilvl="2" w:tplc="04090005" w:tentative="1">
+      <w:start w:val="1"/>
+      <w:numFmt w:val="bullet"/>
+      <w:lvlText w:val=""/>
+      <w:lvlJc w:val="left"/>
+      <w:pPr>
+        <w:ind w:left="2160" w:hanging="360"/>
+      </w:pPr>
+      <w:rPr>
+        <w:rFonts w:ascii="Wingdings" w:hAnsi="Wingdings" w:hint="default"/>
+      </w:rPr>
+    </w:lvl>
+    <w:lvl w:ilvl="3" w:tplc="04090001" w:tentative="1">
+      <w:start w:val="1"/>
+      <w:numFmt w:val="bullet"/>
+      <w:lvlText w:val=""/>
+      <w:lvlJc w:val="left"/>
+      <w:pPr>
+        <w:ind w:left="2880" w:hanging="360"/>
+      </w:pPr>
+      <w:rPr>
+        <w:rFonts w:ascii="Symbol" w:hAnsi="Symbol" w:hint="default"/>
+      </w:rPr>
+    </w:lvl>
+    <w:lvl w:ilvl="4" w:tplc="04090003" w:tentative="1">
+      <w:start w:val="1"/>
+      <w:numFmt w:val="bullet"/>
+      <w:lvlText w:val="o"/>
+      <w:lvlJc w:val="left"/>
+      <w:pPr>
+        <w:ind w:left="3600" w:hanging="360"/>
+      </w:pPr>
+      <w:rPr>
+        <w:rFonts w:ascii="Courier New" w:hAnsi="Courier New" w:cs="Courier New" w:hint="default"/>
+      </w:rPr>
+    </w:lvl>
+    <w:lvl w:ilvl="5" w:tplc="04090005" w:tentative="1">
+      <w:start w:val="1"/>
+      <w:numFmt w:val="bullet"/>
+      <w:lvlText w:val=""/>
+      <w:lvlJc w:val="left"/>
+      <w:pPr>
+        <w:ind w:left="4320" w:hanging="360"/>
+      </w:pPr>
+      <w:rPr>
+        <w:rFonts w:ascii="Wingdings" w:hAnsi="Wingdings" w:hint="default"/>
+      </w:rPr>
+    </w:lvl>
+    <w:lvl w:ilvl="6" w:tplc="04090001" w:tentative="1">
+      <w:start w:val="1"/>
+      <w:numFmt w:val="bullet"/>
+      <w:lvlText w:val=""/>
+      <w:lvlJc w:val="left"/>
+      <w:pPr>
+        <w:ind w:left="5040" w:hanging="360"/>
+      </w:pPr>
+      <w:rPr>
+        <w:rFonts w:ascii="Symbol" w:hAnsi="Symbol" w:hint="default"/>
+      </w:rPr>
+    </w:lvl>
+    <w:lvl w:ilvl="7" w:tplc="04090003" w:tentative="1">
+      <w:start w:val="1"/>
+      <w:numFmt w:val="bullet"/>
+      <w:lvlText w:val="o"/>
+      <w:lvlJc w:val="left"/>
+      <w:pPr>
+        <w:ind w:left="5760" w:hanging="360"/>
+      </w:pPr>
+      <w:rPr>
+        <w:rFonts w:ascii="Courier New" w:hAnsi="Courier New" w:cs="Courier New" w:hint="default"/>
+      </w:rPr>
+    </w:lvl>
+    <w:lvl w:ilvl="8" w:tplc="04090005" w:tentative="1">
+      <w:start w:val="1"/>
+      <w:numFmt w:val="bullet"/>
+      <w:lvlText w:val=""/>
+      <w:lvlJc w:val="left"/>
+      <w:pPr>
+        <w:ind w:left="6480" w:hanging="360"/>
+      </w:pPr>
+      <w:rPr>
+        <w:rFonts w:ascii="Wingdings" w:hAnsi="Wingdings" w:hint="default"/>
+      </w:rPr>
+    </w:lvl>
+  </w:abstractNum>
+  <w:num w:numId="1">
+    <w:abstractNumId w:val="0"/>
+  </w:num>
+</w:numbering>
+</file>
+
 <file path=word/styles.xml><?xml version="1.0" encoding="utf-8"?>
-<w:styles xmlns:mc="http://schemas.openxmlformats.org/markup-compatibility/2006" xmlns:r="http://schemas.openxmlformats.org/officeDocument/2006/relationships" xmlns:w="http://schemas.openxmlformats.org/wordprocessingml/2006/main" xmlns:w14="http://schemas.microsoft.com/office/word/2010/wordml" xmlns:w15="http://schemas.microsoft.com/office/word/2012/wordml" xmlns:w16cid="http://schemas.microsoft.com/office/word/2016/wordml/cid" xmlns:w16se="http://schemas.microsoft.com/office/word/2015/wordml/symex" mc:Ignorable="w14 w15 w16se w16cid">
+<w:styles xmlns:mc="http://schemas.openxmlformats.org/markup-compatibility/2006" xmlns:r="http://schemas.openxmlformats.org/officeDocument/2006/relationships" xmlns:w="http://schemas.openxmlformats.org/wordprocessingml/2006/main" xmlns:w14="http://schemas.microsoft.com/office/word/2010/wordml" xmlns:w15="http://schemas.microsoft.com/office/word/2012/wordml" xmlns:w16se="http://schemas.microsoft.com/office/word/2015/wordml/symex" mc:Ignorable="w14 w15 w16se">
   <w:docDefaults>
     <w:rPrDefault>
       <w:rPr>
@@ -1140,7 +2296,7 @@
     </w:rPrDefault>
     <w:pPrDefault/>
   </w:docDefaults>
-  <w:latentStyles w:defLockedState="0" w:defUIPriority="99" w:defSemiHidden="0" w:defUnhideWhenUsed="0" w:defQFormat="0" w:count="376">
+  <w:latentStyles w:defLockedState="0" w:defUIPriority="99" w:defSemiHidden="0" w:defUnhideWhenUsed="0" w:defQFormat="0" w:count="371">
     <w:lsdException w:name="Normal" w:uiPriority="0" w:qFormat="1"/>
     <w:lsdException w:name="heading 1" w:uiPriority="9" w:qFormat="1"/>
     <w:lsdException w:name="heading 2" w:semiHidden="1" w:uiPriority="9" w:unhideWhenUsed="1" w:qFormat="1"/>
@@ -1512,11 +2668,6 @@
     <w:lsdException w:name="List Table 5 Dark Accent 6" w:uiPriority="50"/>
     <w:lsdException w:name="List Table 6 Colorful Accent 6" w:uiPriority="51"/>
     <w:lsdException w:name="List Table 7 Colorful Accent 6" w:uiPriority="52"/>
-    <w:lsdException w:name="Mention" w:semiHidden="1" w:unhideWhenUsed="1"/>
-    <w:lsdException w:name="Smart Hyperlink" w:semiHidden="1" w:unhideWhenUsed="1"/>
-    <w:lsdException w:name="Hashtag" w:semiHidden="1" w:unhideWhenUsed="1"/>
-    <w:lsdException w:name="Unresolved Mention" w:semiHidden="1" w:unhideWhenUsed="1"/>
-    <w:lsdException w:name="Smart Link" w:semiHidden="1" w:unhideWhenUsed="1"/>
   </w:latentStyles>
   <w:style w:type="paragraph" w:default="1" w:styleId="Normal">
     <w:name w:val="Normal"/>
@@ -1577,6 +2728,81 @@
       <w:b/>
       <w:bCs/>
     </w:rPr>
+  </w:style>
+  <w:style w:type="paragraph" w:styleId="HTMLPreformatted">
+    <w:name w:val="HTML Preformatted"/>
+    <w:basedOn w:val="Normal"/>
+    <w:link w:val="HTMLPreformattedChar"/>
+    <w:uiPriority w:val="99"/>
+    <w:semiHidden/>
+    <w:unhideWhenUsed/>
+    <w:rsid w:val="0027192E"/>
+    <w:pPr>
+      <w:tabs>
+        <w:tab w:val="left" w:pos="916"/>
+        <w:tab w:val="left" w:pos="1832"/>
+        <w:tab w:val="left" w:pos="2748"/>
+        <w:tab w:val="left" w:pos="3664"/>
+        <w:tab w:val="left" w:pos="4580"/>
+        <w:tab w:val="left" w:pos="5496"/>
+        <w:tab w:val="left" w:pos="6412"/>
+        <w:tab w:val="left" w:pos="7328"/>
+        <w:tab w:val="left" w:pos="8244"/>
+        <w:tab w:val="left" w:pos="9160"/>
+        <w:tab w:val="left" w:pos="10076"/>
+        <w:tab w:val="left" w:pos="10992"/>
+        <w:tab w:val="left" w:pos="11908"/>
+        <w:tab w:val="left" w:pos="12824"/>
+        <w:tab w:val="left" w:pos="13740"/>
+        <w:tab w:val="left" w:pos="14656"/>
+      </w:tabs>
+    </w:pPr>
+    <w:rPr>
+      <w:rFonts w:ascii="Courier New" w:eastAsia="Times New Roman" w:hAnsi="Courier New" w:cs="Courier New"/>
+      <w:sz w:val="20"/>
+      <w:szCs w:val="20"/>
+      <w:lang w:bidi="th-TH"/>
+    </w:rPr>
+  </w:style>
+  <w:style w:type="character" w:customStyle="1" w:styleId="HTMLPreformattedChar">
+    <w:name w:val="HTML Preformatted Char"/>
+    <w:basedOn w:val="DefaultParagraphFont"/>
+    <w:link w:val="HTMLPreformatted"/>
+    <w:uiPriority w:val="99"/>
+    <w:semiHidden/>
+    <w:rsid w:val="0027192E"/>
+    <w:rPr>
+      <w:rFonts w:ascii="Courier New" w:eastAsia="Times New Roman" w:hAnsi="Courier New" w:cs="Courier New"/>
+      <w:sz w:val="20"/>
+      <w:szCs w:val="20"/>
+      <w:lang w:bidi="th-TH"/>
+    </w:rPr>
+  </w:style>
+  <w:style w:type="character" w:customStyle="1" w:styleId="gnkrckgcmsb">
+    <w:name w:val="gnkrckgcmsb"/>
+    <w:basedOn w:val="DefaultParagraphFont"/>
+    <w:rsid w:val="0027192E"/>
+  </w:style>
+  <w:style w:type="character" w:customStyle="1" w:styleId="gnkrckgcmrb">
+    <w:name w:val="gnkrckgcmrb"/>
+    <w:basedOn w:val="DefaultParagraphFont"/>
+    <w:rsid w:val="0027192E"/>
+  </w:style>
+  <w:style w:type="character" w:customStyle="1" w:styleId="gnkrckgcgsb">
+    <w:name w:val="gnkrckgcgsb"/>
+    <w:basedOn w:val="DefaultParagraphFont"/>
+    <w:rsid w:val="0027192E"/>
+  </w:style>
+  <w:style w:type="paragraph" w:styleId="ListParagraph">
+    <w:name w:val="List Paragraph"/>
+    <w:basedOn w:val="Normal"/>
+    <w:uiPriority w:val="34"/>
+    <w:qFormat/>
+    <w:rsid w:val="005A7A18"/>
+    <w:pPr>
+      <w:ind w:left="720"/>
+      <w:contextualSpacing/>
+    </w:pPr>
   </w:style>
 </w:styles>
 </file>
